--- a/docs/Manual - Tag - Legacy.docx
+++ b/docs/Manual - Tag - Legacy.docx
@@ -187,7 +187,6 @@
               <w:rStyle w:val="TitelZchn"/>
             </w:rPr>
           </w:pPr>
-          <w:proofErr w:type="spellStart"/>
           <w:r>
             <w:rPr>
               <w:rStyle w:val="TitelZchn"/>
@@ -196,7 +195,6 @@
             <w:t>Inhalt</w:t>
           </w:r>
           <w:bookmarkEnd w:id="0"/>
-          <w:proofErr w:type="spellEnd"/>
         </w:p>
         <w:p>
           <w:pPr>
@@ -1530,23 +1528,12 @@
     </w:p>
     <w:p>
       <w:r>
-        <w:t xml:space="preserve">A right-click option to rename and move files according to Skrivanek </w:t>
-      </w:r>
-      <w:r>
-        <w:t>naming conventions. You right-click on a file, and it will detect what should be done with it and do it.</w:t>
-      </w:r>
-    </w:p>
-    <w:p>
-      <w:r>
-        <w:t>For example: You have a lot of original files given by the client, you moved them into “01_orig”, but now need to rename each to add project code and “_</w:t>
-      </w:r>
-      <w:proofErr w:type="spellStart"/>
-      <w:r>
-        <w:t>orig</w:t>
-      </w:r>
-      <w:proofErr w:type="spellEnd"/>
-      <w:r>
-        <w:t>”: It can do that for all of them at once.</w:t>
+        <w:t>A right-click option to rename and move files according to Skrivanek naming conventions. You right-click on a file, and it will detect what should be done with it and do it.</w:t>
+      </w:r>
+    </w:p>
+    <w:p>
+      <w:r>
+        <w:t>For example: You have a lot of original files given by the client, you moved them into “01_orig”, but now need to rename each to add project code and “_orig”: It can do that for all of them at once.</w:t>
       </w:r>
     </w:p>
     <w:p/>
@@ -1562,15 +1549,7 @@
     </w:p>
     <w:p>
       <w:r>
-        <w:t>“</w:t>
-      </w:r>
-      <w:proofErr w:type="spellStart"/>
-      <w:r>
-        <w:t>Strg</w:t>
-      </w:r>
-      <w:proofErr w:type="spellEnd"/>
-      <w:r>
-        <w:t xml:space="preserve"> + Z”/Undo button can reverse whatever it did.</w:t>
+        <w:t>“Strg + Z”/Undo button can reverse whatever it did.</w:t>
       </w:r>
     </w:p>
     <w:p/>
@@ -1581,23 +1560,7 @@
     </w:p>
     <w:p>
       <w:r>
-        <w:t xml:space="preserve">On a more technical level, it is a </w:t>
-      </w:r>
-      <w:proofErr w:type="spellStart"/>
-      <w:r>
-        <w:t>Powershell</w:t>
-      </w:r>
-      <w:proofErr w:type="spellEnd"/>
-      <w:r>
-        <w:t xml:space="preserve"> script, successively testing a file given as argument, and acting on it depending on IF testing. It sits as right-click option thanks to adding a </w:t>
-      </w:r>
-      <w:proofErr w:type="spellStart"/>
-      <w:r>
-        <w:t>powershell</w:t>
-      </w:r>
-      <w:proofErr w:type="spellEnd"/>
-      <w:r>
-        <w:t xml:space="preserve"> exec line to registry.</w:t>
+        <w:t>On a more technical level, it is a Powershell script, successively testing a file given as argument, and acting on it depending on IF testing. It sits as right-click option thanks to adding a powershell exec line to registry.</w:t>
       </w:r>
     </w:p>
     <w:p/>
@@ -1887,10 +1850,7 @@
     </w:p>
     <w:p>
       <w:r>
-        <w:t>I have two versions: One I use for day to day</w:t>
-      </w:r>
-      <w:r>
-        <w:t xml:space="preserve"> work, which behaves as expected (The “Stable” version), and one I work on to improve it (The “Unstable” version), but which may have bugs.</w:t>
+        <w:t>I have two versions: One I use for day to day work, which behaves as expected (The “Stable” version), and one I work on to improve it (The “Unstable” version), but which may have bugs.</w:t>
       </w:r>
     </w:p>
     <w:p>
@@ -1961,23 +1921,7 @@
               </w:numPr>
             </w:pPr>
             <w:r>
-              <w:t>If file is in a directory “01_orig”, and has no “_</w:t>
-            </w:r>
-            <w:proofErr w:type="spellStart"/>
-            <w:r>
-              <w:t>orig</w:t>
-            </w:r>
-            <w:proofErr w:type="spellEnd"/>
-            <w:r>
-              <w:t>” in its name: Add “_</w:t>
-            </w:r>
-            <w:proofErr w:type="spellStart"/>
-            <w:r>
-              <w:t>orig</w:t>
-            </w:r>
-            <w:proofErr w:type="spellEnd"/>
-            <w:r>
-              <w:t>”</w:t>
+              <w:t>If file is in a directory “01_orig”, and has no “_orig” in its name: Add “_orig”</w:t>
             </w:r>
           </w:p>
           <w:p>
@@ -2058,15 +2002,7 @@
               </w:numPr>
             </w:pPr>
             <w:r>
-              <w:t>Remove “_</w:t>
-            </w:r>
-            <w:proofErr w:type="spellStart"/>
-            <w:r>
-              <w:t>orig</w:t>
-            </w:r>
-            <w:proofErr w:type="spellEnd"/>
-            <w:r>
-              <w:t>” if it is in</w:t>
+              <w:t>Remove “_orig” if it is in</w:t>
             </w:r>
           </w:p>
           <w:p>
@@ -2410,15 +2346,7 @@
         </w:numPr>
       </w:pPr>
       <w:r>
-        <w:t>If it has “_</w:t>
-      </w:r>
-      <w:proofErr w:type="spellStart"/>
-      <w:r>
-        <w:t>orig</w:t>
-      </w:r>
-      <w:proofErr w:type="spellEnd"/>
-      <w:r>
-        <w:t>”: Move it to 01_orig</w:t>
+        <w:t>If it has “_orig”: Move it to 01_orig</w:t>
       </w:r>
     </w:p>
     <w:p>
@@ -2463,18 +2391,7 @@
         </w:numPr>
       </w:pPr>
       <w:r>
-        <w:t>Open a window to ask for a project code and name (</w:t>
-      </w:r>
-      <w:proofErr w:type="spellStart"/>
-      <w:r>
-        <w:t>eg</w:t>
-      </w:r>
-      <w:proofErr w:type="spellEnd"/>
-      <w:r>
-        <w:t xml:space="preserve">: </w:t>
-      </w:r>
-      <w:r>
-        <w:t>“2023-2030_Bison”)</w:t>
+        <w:t>Open a window to ask for a project code and name (eg: “2023-2030_Bison”)</w:t>
       </w:r>
     </w:p>
     <w:p>
@@ -2522,15 +2439,7 @@
         </w:numPr>
       </w:pPr>
       <w:r>
-        <w:t>Rename file with project code, and “_</w:t>
-      </w:r>
-      <w:proofErr w:type="spellStart"/>
-      <w:r>
-        <w:t>orig</w:t>
-      </w:r>
-      <w:proofErr w:type="spellEnd"/>
-      <w:r>
-        <w:t>”</w:t>
+        <w:t>Rename file with project code, and “_orig”</w:t>
       </w:r>
     </w:p>
     <w:p>
@@ -2606,10 +2515,7 @@
       </w:pPr>
       <w:bookmarkStart w:id="16" w:name="_Toc153968605"/>
       <w:r>
-        <w:t xml:space="preserve">On </w:t>
-      </w:r>
-      <w:r>
-        <w:t>Finalization:</w:t>
+        <w:t>On Finalization:</w:t>
       </w:r>
       <w:bookmarkEnd w:id="16"/>
     </w:p>
@@ -2625,39 +2531,7 @@
     </w:p>
     <w:p>
       <w:r>
-        <w:t xml:space="preserve">If for final files the directory has a weird language code which isn’t “two </w:t>
-      </w:r>
-      <w:proofErr w:type="spellStart"/>
-      <w:r>
-        <w:t>buchstaben</w:t>
-      </w:r>
-      <w:proofErr w:type="spellEnd"/>
-      <w:r>
-        <w:t xml:space="preserve"> – </w:t>
-      </w:r>
-      <w:proofErr w:type="spellStart"/>
-      <w:r>
-        <w:t>strich</w:t>
-      </w:r>
-      <w:proofErr w:type="spellEnd"/>
-      <w:r>
-        <w:t xml:space="preserve"> – Two </w:t>
-      </w:r>
-      <w:proofErr w:type="spellStart"/>
-      <w:r>
-        <w:t>buchstaben</w:t>
-      </w:r>
-      <w:proofErr w:type="spellEnd"/>
-      <w:r>
-        <w:t xml:space="preserve">” (Like </w:t>
-      </w:r>
-      <w:proofErr w:type="spellStart"/>
-      <w:r>
-        <w:t>arabic</w:t>
-      </w:r>
-      <w:proofErr w:type="spellEnd"/>
-      <w:r>
-        <w:t>: AR-001), the script does not detect it is a language code. It simply ignore the file.</w:t>
+        <w:t>If for final files the directory has a weird language code which isn’t “two buchstaben – strich – Two buchstaben” (Like arabic: AR-001), the script does not detect it is a language code. It simply ignore the file.</w:t>
       </w:r>
     </w:p>
     <w:p/>
@@ -2666,27 +2540,14 @@
         <w:pStyle w:val="berschrift3"/>
       </w:pPr>
       <w:bookmarkStart w:id="18" w:name="_Toc153968608"/>
-      <w:proofErr w:type="spellStart"/>
-      <w:r>
-        <w:t>Unindentified</w:t>
-      </w:r>
-      <w:proofErr w:type="spellEnd"/>
-      <w:r>
-        <w:t xml:space="preserve"> file</w:t>
+      <w:r>
+        <w:t>Unindentified file</w:t>
       </w:r>
       <w:bookmarkEnd w:id="18"/>
     </w:p>
     <w:p>
       <w:r>
-        <w:t>I had once, one file to tag with “_</w:t>
-      </w:r>
-      <w:proofErr w:type="spellStart"/>
-      <w:r>
-        <w:t>orig</w:t>
-      </w:r>
-      <w:proofErr w:type="spellEnd"/>
-      <w:r>
-        <w:t>” for which the script did not detect any file. I am not sure why.</w:t>
+        <w:t>I had once, one file to tag with “_orig” for which the script did not detect any file. I am not sure why.</w:t>
       </w:r>
     </w:p>
     <w:sectPr>
